--- a/ERP/Diseño/Casos de uso/Ventas/Devolucion.docx
+++ b/ERP/Diseño/Casos de uso/Ventas/Devolucion.docx
@@ -243,6 +243,10 @@
           </w:p>
           <w:p/>
           <w:p/>
+          <w:p/>
+          <w:p/>
+          <w:p/>
+          <w:p/>
           <w:p>
             <w:pPr>
               <w:pStyle w:val="Prrafodelista"/>
@@ -318,21 +322,65 @@
               </w:numPr>
             </w:pPr>
             <w:r>
-              <w:t xml:space="preserve">El sistema recibe el código de la venta a </w:t>
-            </w:r>
-            <w:r>
-              <w:t>devolver</w:t>
-            </w:r>
-            <w:r>
-              <w:t xml:space="preserve"> y la regresa para realizar la devolución</w:t>
+              <w:t xml:space="preserve">El sistema recibe el código de la venta </w:t>
+            </w:r>
+            <w:r>
+              <w:t>y lo verifica</w:t>
             </w:r>
             <w:r>
               <w:t>.</w:t>
             </w:r>
-            <w:r>
-              <w:t xml:space="preserve"> </w:t>
-            </w:r>
-          </w:p>
+          </w:p>
+          <w:p>
+            <w:pPr>
+              <w:pStyle w:val="Prrafodelista"/>
+              <w:numPr>
+                <w:ilvl w:val="1"/>
+                <w:numId w:val="14"/>
+              </w:numPr>
+            </w:pPr>
+            <w:r>
+              <w:t>Si es remisión</w:t>
+            </w:r>
+          </w:p>
+          <w:p>
+            <w:pPr>
+              <w:pStyle w:val="Prrafodelista"/>
+              <w:numPr>
+                <w:ilvl w:val="2"/>
+                <w:numId w:val="14"/>
+              </w:numPr>
+            </w:pPr>
+            <w:r>
+              <w:t>Regresa la venta</w:t>
+            </w:r>
+          </w:p>
+          <w:p>
+            <w:pPr>
+              <w:pStyle w:val="Prrafodelista"/>
+              <w:numPr>
+                <w:ilvl w:val="1"/>
+                <w:numId w:val="14"/>
+              </w:numPr>
+            </w:pPr>
+            <w:r>
+              <w:t>Si es factura</w:t>
+            </w:r>
+          </w:p>
+          <w:p>
+            <w:pPr>
+              <w:pStyle w:val="Prrafodelista"/>
+              <w:numPr>
+                <w:ilvl w:val="2"/>
+                <w:numId w:val="14"/>
+              </w:numPr>
+            </w:pPr>
+            <w:r>
+              <w:t>No permite la devolución</w:t>
+            </w:r>
+          </w:p>
+          <w:p/>
+          <w:p/>
           <w:p/>
           <w:p/>
           <w:p>
@@ -2274,7 +2322,7 @@
   <w:abstractNum w:abstractNumId="13">
     <w:nsid w:val="667B3C7B"/>
     <w:multiLevelType w:val="hybridMultilevel"/>
-    <w:tmpl w:val="D66C933A"/>
+    <w:tmpl w:val="89B67A84"/>
     <w:lvl w:ilvl="0" w:tplc="D14022C2">
       <w:start w:val="4"/>
       <w:numFmt w:val="decimal"/>
@@ -2296,7 +2344,7 @@
         <w:ind w:left="1440" w:hanging="360"/>
       </w:pPr>
     </w:lvl>
-    <w:lvl w:ilvl="2" w:tplc="080A001B" w:tentative="1">
+    <w:lvl w:ilvl="2" w:tplc="080A001B">
       <w:start w:val="1"/>
       <w:numFmt w:val="lowerRoman"/>
       <w:lvlText w:val="%3."/>
